--- a/1ev/practicas/practica-1/practica-1.docx
+++ b/1ev/practicas/practica-1/practica-1.docx
@@ -130,10 +130,10 @@
           <w:noProof/>
         </w:rPr>
         <w:drawing>
-          <wp:inline distT="0" distB="0" distL="0" distR="0" wp14:anchorId="654F694A" wp14:editId="6DC4264B">
-            <wp:extent cx="5393055" cy="2489200"/>
-            <wp:effectExtent l="0" t="0" r="0" b="6350"/>
-            <wp:docPr id="1" name="Imagen 1"/>
+          <wp:inline distT="0" distB="0" distL="0" distR="0" wp14:anchorId="16D3C7B8" wp14:editId="43306FBB">
+            <wp:extent cx="6202045" cy="2862580"/>
+            <wp:effectExtent l="0" t="0" r="8255" b="0"/>
+            <wp:docPr id="7" name="Imagen 7"/>
             <wp:cNvGraphicFramePr>
               <a:graphicFrameLocks xmlns:a="http://schemas.openxmlformats.org/drawingml/2006/main" noChangeAspect="1"/>
             </wp:cNvGraphicFramePr>
@@ -141,13 +141,13 @@
               <a:graphicData uri="http://schemas.openxmlformats.org/drawingml/2006/picture">
                 <pic:pic xmlns:pic="http://schemas.openxmlformats.org/drawingml/2006/picture">
                   <pic:nvPicPr>
-                    <pic:cNvPr id="0" name="Picture 1"/>
+                    <pic:cNvPr id="0" name="Picture 6"/>
                     <pic:cNvPicPr>
                       <a:picLocks noChangeAspect="1" noChangeArrowheads="1"/>
                     </pic:cNvPicPr>
                   </pic:nvPicPr>
                   <pic:blipFill>
-                    <a:blip r:embed="rId6">
+                    <a:blip r:embed="rId7">
                       <a:extLst>
                         <a:ext uri="{28A0092B-C50C-407E-A947-70E740481C1C}">
                           <a14:useLocalDpi xmlns:a14="http://schemas.microsoft.com/office/drawing/2010/main" val="0"/>
@@ -162,7 +162,7 @@
                   <pic:spPr bwMode="auto">
                     <a:xfrm>
                       <a:off x="0" y="0"/>
-                      <a:ext cx="5393055" cy="2489200"/>
+                      <a:ext cx="6202045" cy="2862580"/>
                     </a:xfrm>
                     <a:prstGeom prst="rect">
                       <a:avLst/>
@@ -181,26 +181,153 @@
     </w:p>
     <w:p>
       <w:pPr>
-        <w:jc w:val="both"/>
-        <w:rPr>
-          <w:b/>
-          <w:bCs/>
-        </w:rPr>
-      </w:pPr>
-    </w:p>
-    <w:p>
-      <w:pPr>
-        <w:jc w:val="both"/>
-        <w:rPr>
-          <w:b/>
-          <w:bCs/>
-        </w:rPr>
-      </w:pPr>
-      <w:r>
-        <w:rPr>
-          <w:b/>
-          <w:bCs/>
-        </w:rPr>
+        <w:pStyle w:val="Prrafodelista"/>
+        <w:numPr>
+          <w:ilvl w:val="0"/>
+          <w:numId w:val="1"/>
+        </w:numPr>
+        <w:jc w:val="both"/>
+        <w:rPr>
+          <w:b/>
+          <w:bCs/>
+        </w:rPr>
+      </w:pPr>
+      <w:r>
+        <w:t>El usuario</w:t>
+      </w:r>
+      <w:r>
+        <w:t xml:space="preserve"> entra al inicio (página inicial con productos), hace click en un producto</w:t>
+      </w:r>
+      <w:r>
+        <w:t>.</w:t>
+      </w:r>
+    </w:p>
+    <w:p>
+      <w:pPr>
+        <w:pStyle w:val="Prrafodelista"/>
+        <w:numPr>
+          <w:ilvl w:val="0"/>
+          <w:numId w:val="1"/>
+        </w:numPr>
+        <w:jc w:val="both"/>
+        <w:rPr>
+          <w:b/>
+          <w:bCs/>
+        </w:rPr>
+      </w:pPr>
+      <w:r>
+        <w:t xml:space="preserve">Esto le redirecciona a una descripción más detallada del artículo y le permite añadir una o varias unidades </w:t>
+      </w:r>
+      <w:r>
+        <w:t>al carrito</w:t>
+      </w:r>
+      <w:r>
+        <w:t>.</w:t>
+      </w:r>
+    </w:p>
+    <w:p>
+      <w:pPr>
+        <w:pStyle w:val="Prrafodelista"/>
+        <w:numPr>
+          <w:ilvl w:val="0"/>
+          <w:numId w:val="1"/>
+        </w:numPr>
+        <w:jc w:val="both"/>
+        <w:rPr>
+          <w:b/>
+          <w:bCs/>
+        </w:rPr>
+      </w:pPr>
+      <w:r>
+        <w:t xml:space="preserve">Si hace click en el carrito, le llevará a </w:t>
+      </w:r>
+      <w:r>
+        <w:t>la página con el resumen de todo lo que tiene en el carrito,</w:t>
+      </w:r>
+      <w:r>
+        <w:t xml:space="preserve"> podrá modificar la cantidad de productos, vaciar la cesta y/o darle a comprar.</w:t>
+      </w:r>
+    </w:p>
+    <w:p>
+      <w:pPr>
+        <w:pStyle w:val="Prrafodelista"/>
+        <w:numPr>
+          <w:ilvl w:val="0"/>
+          <w:numId w:val="1"/>
+        </w:numPr>
+        <w:jc w:val="both"/>
+        <w:rPr>
+          <w:b/>
+          <w:bCs/>
+        </w:rPr>
+      </w:pPr>
+      <w:r>
+        <w:t>Una vez de click en pagar, le redireccionará a la página con los datos de facturación.</w:t>
+      </w:r>
+    </w:p>
+    <w:p>
+      <w:pPr>
+        <w:pStyle w:val="Prrafodelista"/>
+        <w:numPr>
+          <w:ilvl w:val="0"/>
+          <w:numId w:val="1"/>
+        </w:numPr>
+        <w:jc w:val="both"/>
+        <w:rPr>
+          <w:b/>
+          <w:bCs/>
+        </w:rPr>
+      </w:pPr>
+      <w:r>
+        <w:t>Una vez rellenado y dado a pagar, se redirigirá a una pasarela de pago.</w:t>
+      </w:r>
+    </w:p>
+    <w:p>
+      <w:pPr>
+        <w:pStyle w:val="Prrafodelista"/>
+        <w:numPr>
+          <w:ilvl w:val="0"/>
+          <w:numId w:val="1"/>
+        </w:numPr>
+        <w:jc w:val="both"/>
+        <w:rPr>
+          <w:b/>
+          <w:bCs/>
+        </w:rPr>
+      </w:pPr>
+      <w:r>
+        <w:t>Una vez completado el pago, se le redirigirá a la pantalla de confirmación, desde la cual podrá volver al inicio y seguir comprando.</w:t>
+      </w:r>
+    </w:p>
+    <w:p>
+      <w:pPr>
+        <w:rPr>
+          <w:b/>
+          <w:bCs/>
+        </w:rPr>
+      </w:pPr>
+      <w:r>
+        <w:rPr>
+          <w:b/>
+          <w:bCs/>
+        </w:rPr>
+        <w:br w:type="page"/>
+      </w:r>
+    </w:p>
+    <w:p>
+      <w:pPr>
+        <w:jc w:val="both"/>
+        <w:rPr>
+          <w:b/>
+          <w:bCs/>
+        </w:rPr>
+      </w:pPr>
+      <w:r>
+        <w:rPr>
+          <w:b/>
+          <w:bCs/>
+        </w:rPr>
+        <w:lastRenderedPageBreak/>
         <w:t>2 – W</w:t>
       </w:r>
       <w:r>
@@ -235,15 +362,319 @@
           <w:bCs/>
         </w:rPr>
       </w:pPr>
-    </w:p>
-    <w:p>
-      <w:pPr>
-        <w:jc w:val="both"/>
-        <w:rPr>
-          <w:b/>
-          <w:bCs/>
-        </w:rPr>
-      </w:pPr>
+      <w:r>
+        <w:rPr>
+          <w:b/>
+          <w:bCs/>
+          <w:noProof/>
+        </w:rPr>
+        <w:drawing>
+          <wp:inline distT="0" distB="0" distL="0" distR="0" wp14:anchorId="4FB5C4DB" wp14:editId="24FDAE47">
+            <wp:extent cx="6202045" cy="3498850"/>
+            <wp:effectExtent l="0" t="0" r="8255" b="6350"/>
+            <wp:docPr id="18" name="Imagen 18"/>
+            <wp:cNvGraphicFramePr>
+              <a:graphicFrameLocks xmlns:a="http://schemas.openxmlformats.org/drawingml/2006/main" noChangeAspect="1"/>
+            </wp:cNvGraphicFramePr>
+            <a:graphic xmlns:a="http://schemas.openxmlformats.org/drawingml/2006/main">
+              <a:graphicData uri="http://schemas.openxmlformats.org/drawingml/2006/picture">
+                <pic:pic xmlns:pic="http://schemas.openxmlformats.org/drawingml/2006/picture">
+                  <pic:nvPicPr>
+                    <pic:cNvPr id="0" name="Picture 17"/>
+                    <pic:cNvPicPr>
+                      <a:picLocks noChangeAspect="1" noChangeArrowheads="1"/>
+                    </pic:cNvPicPr>
+                  </pic:nvPicPr>
+                  <pic:blipFill>
+                    <a:blip r:embed="rId8" cstate="print">
+                      <a:extLst>
+                        <a:ext uri="{28A0092B-C50C-407E-A947-70E740481C1C}">
+                          <a14:useLocalDpi xmlns:a14="http://schemas.microsoft.com/office/drawing/2010/main" val="0"/>
+                        </a:ext>
+                      </a:extLst>
+                    </a:blip>
+                    <a:srcRect/>
+                    <a:stretch>
+                      <a:fillRect/>
+                    </a:stretch>
+                  </pic:blipFill>
+                  <pic:spPr bwMode="auto">
+                    <a:xfrm>
+                      <a:off x="0" y="0"/>
+                      <a:ext cx="6202045" cy="3498850"/>
+                    </a:xfrm>
+                    <a:prstGeom prst="rect">
+                      <a:avLst/>
+                    </a:prstGeom>
+                    <a:noFill/>
+                    <a:ln>
+                      <a:noFill/>
+                    </a:ln>
+                  </pic:spPr>
+                </pic:pic>
+              </a:graphicData>
+            </a:graphic>
+          </wp:inline>
+        </w:drawing>
+      </w:r>
+    </w:p>
+    <w:p>
+      <w:pPr>
+        <w:jc w:val="both"/>
+        <w:rPr>
+          <w:b/>
+          <w:bCs/>
+        </w:rPr>
+      </w:pPr>
+      <w:r>
+        <w:rPr>
+          <w:b/>
+          <w:bCs/>
+          <w:noProof/>
+        </w:rPr>
+        <w:drawing>
+          <wp:inline distT="0" distB="0" distL="0" distR="0" wp14:anchorId="7A1076A4" wp14:editId="24DA768F">
+            <wp:extent cx="6202045" cy="3498850"/>
+            <wp:effectExtent l="0" t="0" r="8255" b="6350"/>
+            <wp:docPr id="19" name="Imagen 19"/>
+            <wp:cNvGraphicFramePr>
+              <a:graphicFrameLocks xmlns:a="http://schemas.openxmlformats.org/drawingml/2006/main" noChangeAspect="1"/>
+            </wp:cNvGraphicFramePr>
+            <a:graphic xmlns:a="http://schemas.openxmlformats.org/drawingml/2006/main">
+              <a:graphicData uri="http://schemas.openxmlformats.org/drawingml/2006/picture">
+                <pic:pic xmlns:pic="http://schemas.openxmlformats.org/drawingml/2006/picture">
+                  <pic:nvPicPr>
+                    <pic:cNvPr id="0" name="Picture 18"/>
+                    <pic:cNvPicPr>
+                      <a:picLocks noChangeAspect="1" noChangeArrowheads="1"/>
+                    </pic:cNvPicPr>
+                  </pic:nvPicPr>
+                  <pic:blipFill>
+                    <a:blip r:embed="rId9" cstate="print">
+                      <a:extLst>
+                        <a:ext uri="{28A0092B-C50C-407E-A947-70E740481C1C}">
+                          <a14:useLocalDpi xmlns:a14="http://schemas.microsoft.com/office/drawing/2010/main" val="0"/>
+                        </a:ext>
+                      </a:extLst>
+                    </a:blip>
+                    <a:srcRect/>
+                    <a:stretch>
+                      <a:fillRect/>
+                    </a:stretch>
+                  </pic:blipFill>
+                  <pic:spPr bwMode="auto">
+                    <a:xfrm>
+                      <a:off x="0" y="0"/>
+                      <a:ext cx="6202045" cy="3498850"/>
+                    </a:xfrm>
+                    <a:prstGeom prst="rect">
+                      <a:avLst/>
+                    </a:prstGeom>
+                    <a:noFill/>
+                    <a:ln>
+                      <a:noFill/>
+                    </a:ln>
+                  </pic:spPr>
+                </pic:pic>
+              </a:graphicData>
+            </a:graphic>
+          </wp:inline>
+        </w:drawing>
+      </w:r>
+    </w:p>
+    <w:p>
+      <w:pPr>
+        <w:jc w:val="both"/>
+        <w:rPr>
+          <w:b/>
+          <w:bCs/>
+        </w:rPr>
+      </w:pPr>
+      <w:r>
+        <w:rPr>
+          <w:b/>
+          <w:bCs/>
+          <w:noProof/>
+        </w:rPr>
+        <w:lastRenderedPageBreak/>
+        <w:drawing>
+          <wp:inline distT="0" distB="0" distL="0" distR="0" wp14:anchorId="7E680426" wp14:editId="3C3F9F19">
+            <wp:extent cx="6202045" cy="3498850"/>
+            <wp:effectExtent l="0" t="0" r="8255" b="6350"/>
+            <wp:docPr id="20" name="Imagen 20"/>
+            <wp:cNvGraphicFramePr>
+              <a:graphicFrameLocks xmlns:a="http://schemas.openxmlformats.org/drawingml/2006/main" noChangeAspect="1"/>
+            </wp:cNvGraphicFramePr>
+            <a:graphic xmlns:a="http://schemas.openxmlformats.org/drawingml/2006/main">
+              <a:graphicData uri="http://schemas.openxmlformats.org/drawingml/2006/picture">
+                <pic:pic xmlns:pic="http://schemas.openxmlformats.org/drawingml/2006/picture">
+                  <pic:nvPicPr>
+                    <pic:cNvPr id="0" name="Picture 19"/>
+                    <pic:cNvPicPr>
+                      <a:picLocks noChangeAspect="1" noChangeArrowheads="1"/>
+                    </pic:cNvPicPr>
+                  </pic:nvPicPr>
+                  <pic:blipFill>
+                    <a:blip r:embed="rId10" cstate="print">
+                      <a:extLst>
+                        <a:ext uri="{28A0092B-C50C-407E-A947-70E740481C1C}">
+                          <a14:useLocalDpi xmlns:a14="http://schemas.microsoft.com/office/drawing/2010/main" val="0"/>
+                        </a:ext>
+                      </a:extLst>
+                    </a:blip>
+                    <a:srcRect/>
+                    <a:stretch>
+                      <a:fillRect/>
+                    </a:stretch>
+                  </pic:blipFill>
+                  <pic:spPr bwMode="auto">
+                    <a:xfrm>
+                      <a:off x="0" y="0"/>
+                      <a:ext cx="6202045" cy="3498850"/>
+                    </a:xfrm>
+                    <a:prstGeom prst="rect">
+                      <a:avLst/>
+                    </a:prstGeom>
+                    <a:noFill/>
+                    <a:ln>
+                      <a:noFill/>
+                    </a:ln>
+                  </pic:spPr>
+                </pic:pic>
+              </a:graphicData>
+            </a:graphic>
+          </wp:inline>
+        </w:drawing>
+      </w:r>
+    </w:p>
+    <w:p>
+      <w:pPr>
+        <w:jc w:val="both"/>
+        <w:rPr>
+          <w:b/>
+          <w:bCs/>
+        </w:rPr>
+      </w:pPr>
+      <w:r>
+        <w:rPr>
+          <w:b/>
+          <w:bCs/>
+          <w:noProof/>
+        </w:rPr>
+        <w:drawing>
+          <wp:inline distT="0" distB="0" distL="0" distR="0" wp14:anchorId="635EBADA" wp14:editId="3D8998E5">
+            <wp:extent cx="6202045" cy="3498850"/>
+            <wp:effectExtent l="0" t="0" r="8255" b="6350"/>
+            <wp:docPr id="21" name="Imagen 21"/>
+            <wp:cNvGraphicFramePr>
+              <a:graphicFrameLocks xmlns:a="http://schemas.openxmlformats.org/drawingml/2006/main" noChangeAspect="1"/>
+            </wp:cNvGraphicFramePr>
+            <a:graphic xmlns:a="http://schemas.openxmlformats.org/drawingml/2006/main">
+              <a:graphicData uri="http://schemas.openxmlformats.org/drawingml/2006/picture">
+                <pic:pic xmlns:pic="http://schemas.openxmlformats.org/drawingml/2006/picture">
+                  <pic:nvPicPr>
+                    <pic:cNvPr id="0" name="Picture 20"/>
+                    <pic:cNvPicPr>
+                      <a:picLocks noChangeAspect="1" noChangeArrowheads="1"/>
+                    </pic:cNvPicPr>
+                  </pic:nvPicPr>
+                  <pic:blipFill>
+                    <a:blip r:embed="rId11" cstate="print">
+                      <a:extLst>
+                        <a:ext uri="{28A0092B-C50C-407E-A947-70E740481C1C}">
+                          <a14:useLocalDpi xmlns:a14="http://schemas.microsoft.com/office/drawing/2010/main" val="0"/>
+                        </a:ext>
+                      </a:extLst>
+                    </a:blip>
+                    <a:srcRect/>
+                    <a:stretch>
+                      <a:fillRect/>
+                    </a:stretch>
+                  </pic:blipFill>
+                  <pic:spPr bwMode="auto">
+                    <a:xfrm>
+                      <a:off x="0" y="0"/>
+                      <a:ext cx="6202045" cy="3498850"/>
+                    </a:xfrm>
+                    <a:prstGeom prst="rect">
+                      <a:avLst/>
+                    </a:prstGeom>
+                    <a:noFill/>
+                    <a:ln>
+                      <a:noFill/>
+                    </a:ln>
+                  </pic:spPr>
+                </pic:pic>
+              </a:graphicData>
+            </a:graphic>
+          </wp:inline>
+        </w:drawing>
+      </w:r>
+    </w:p>
+    <w:p>
+      <w:pPr>
+        <w:jc w:val="both"/>
+        <w:rPr>
+          <w:b/>
+          <w:bCs/>
+        </w:rPr>
+      </w:pPr>
+      <w:r>
+        <w:rPr>
+          <w:b/>
+          <w:bCs/>
+          <w:noProof/>
+        </w:rPr>
+        <w:lastRenderedPageBreak/>
+        <w:drawing>
+          <wp:inline distT="0" distB="0" distL="0" distR="0" wp14:anchorId="39BEEAE3" wp14:editId="4572C3DA">
+            <wp:extent cx="6202045" cy="3498850"/>
+            <wp:effectExtent l="0" t="0" r="8255" b="6350"/>
+            <wp:docPr id="22" name="Imagen 22"/>
+            <wp:cNvGraphicFramePr>
+              <a:graphicFrameLocks xmlns:a="http://schemas.openxmlformats.org/drawingml/2006/main" noChangeAspect="1"/>
+            </wp:cNvGraphicFramePr>
+            <a:graphic xmlns:a="http://schemas.openxmlformats.org/drawingml/2006/main">
+              <a:graphicData uri="http://schemas.openxmlformats.org/drawingml/2006/picture">
+                <pic:pic xmlns:pic="http://schemas.openxmlformats.org/drawingml/2006/picture">
+                  <pic:nvPicPr>
+                    <pic:cNvPr id="0" name="Picture 21"/>
+                    <pic:cNvPicPr>
+                      <a:picLocks noChangeAspect="1" noChangeArrowheads="1"/>
+                    </pic:cNvPicPr>
+                  </pic:nvPicPr>
+                  <pic:blipFill>
+                    <a:blip r:embed="rId12" cstate="print">
+                      <a:extLst>
+                        <a:ext uri="{28A0092B-C50C-407E-A947-70E740481C1C}">
+                          <a14:useLocalDpi xmlns:a14="http://schemas.microsoft.com/office/drawing/2010/main" val="0"/>
+                        </a:ext>
+                      </a:extLst>
+                    </a:blip>
+                    <a:srcRect/>
+                    <a:stretch>
+                      <a:fillRect/>
+                    </a:stretch>
+                  </pic:blipFill>
+                  <pic:spPr bwMode="auto">
+                    <a:xfrm>
+                      <a:off x="0" y="0"/>
+                      <a:ext cx="6202045" cy="3498850"/>
+                    </a:xfrm>
+                    <a:prstGeom prst="rect">
+                      <a:avLst/>
+                    </a:prstGeom>
+                    <a:noFill/>
+                    <a:ln>
+                      <a:noFill/>
+                    </a:ln>
+                  </pic:spPr>
+                </pic:pic>
+              </a:graphicData>
+            </a:graphic>
+          </wp:inline>
+        </w:drawing>
+      </w:r>
     </w:p>
     <w:p>
       <w:pPr>
@@ -278,9 +709,9 @@
       </w:r>
     </w:p>
     <w:sectPr>
-      <w:footerReference w:type="default" r:id="rId7"/>
+      <w:footerReference w:type="default" r:id="rId13"/>
       <w:pgSz w:w="11906" w:h="16838"/>
-      <w:pgMar w:top="1417" w:right="1701" w:bottom="1417" w:left="1701" w:header="708" w:footer="708" w:gutter="0"/>
+      <w:pgMar w:top="1134" w:right="991" w:bottom="1134" w:left="1134" w:header="708" w:footer="708" w:gutter="0"/>
       <w:cols w:space="708"/>
       <w:docGrid w:linePitch="360"/>
     </w:sectPr>
@@ -378,6 +809,100 @@
     </w:p>
   </w:footnote>
 </w:footnotes>
+</file>
+
+<file path=word/numbering.xml><?xml version="1.0" encoding="utf-8"?>
+<w:numbering xmlns:wpc="http://schemas.microsoft.com/office/word/2010/wordprocessingCanvas" xmlns:cx="http://schemas.microsoft.com/office/drawing/2014/chartex" xmlns:cx1="http://schemas.microsoft.com/office/drawing/2015/9/8/chartex" xmlns:cx2="http://schemas.microsoft.com/office/drawing/2015/10/21/chartex" xmlns:cx3="http://schemas.microsoft.com/office/drawing/2016/5/9/chartex" xmlns:cx4="http://schemas.microsoft.com/office/drawing/2016/5/10/chartex" xmlns:cx5="http://schemas.microsoft.com/office/drawing/2016/5/11/chartex" xmlns:cx6="http://schemas.microsoft.com/office/drawing/2016/5/12/chartex" xmlns:cx7="http://schemas.microsoft.com/office/drawing/2016/5/13/chartex" xmlns:cx8="http://schemas.microsoft.com/office/drawing/2016/5/14/chartex" xmlns:mc="http://schemas.openxmlformats.org/markup-compatibility/2006" xmlns:aink="http://schemas.microsoft.com/office/drawing/2016/ink" xmlns:am3d="http://schemas.microsoft.com/office/drawing/2017/model3d" xmlns:o="urn:schemas-microsoft-com:office:office" xmlns:oel="http://schemas.microsoft.com/office/2019/extlst" xmlns:r="http://schemas.openxmlformats.org/officeDocument/2006/relationships" xmlns:m="http://schemas.openxmlformats.org/officeDocument/2006/math" xmlns:v="urn:schemas-microsoft-com:vml" xmlns:wp14="http://schemas.microsoft.com/office/word/2010/wordprocessingDrawing" xmlns:wp="http://schemas.openxmlformats.org/drawingml/2006/wordprocessingDrawing" xmlns:w10="urn:schemas-microsoft-com:office:word" xmlns:w="http://schemas.openxmlformats.org/wordprocessingml/2006/main" xmlns:w14="http://schemas.microsoft.com/office/word/2010/wordml" xmlns:w15="http://schemas.microsoft.com/office/word/2012/wordml" xmlns:w16cex="http://schemas.microsoft.com/office/word/2018/wordml/cex" xmlns:w16cid="http://schemas.microsoft.com/office/word/2016/wordml/cid" xmlns:w16="http://schemas.microsoft.com/office/word/2018/wordml" xmlns:w16sdtdh="http://schemas.microsoft.com/office/word/2020/wordml/sdtdatahash" xmlns:w16se="http://schemas.microsoft.com/office/word/2015/wordml/symex" xmlns:wpg="http://schemas.microsoft.com/office/word/2010/wordprocessingGroup" xmlns:wpi="http://schemas.microsoft.com/office/word/2010/wordprocessingInk" xmlns:wne="http://schemas.microsoft.com/office/word/2006/wordml" xmlns:wps="http://schemas.microsoft.com/office/word/2010/wordprocessingShape" mc:Ignorable="w14 w15 w16se w16cid w16 w16cex w16sdtdh wp14">
+  <w:abstractNum w:abstractNumId="0" w15:restartNumberingAfterBreak="0">
+    <w:nsid w:val="5C2E1863"/>
+    <w:multiLevelType w:val="hybridMultilevel"/>
+    <w:tmpl w:val="9B70C5EC"/>
+    <w:lvl w:ilvl="0" w:tplc="0C0A000F">
+      <w:start w:val="1"/>
+      <w:numFmt w:val="decimal"/>
+      <w:lvlText w:val="%1."/>
+      <w:lvlJc w:val="left"/>
+      <w:pPr>
+        <w:ind w:left="720" w:hanging="360"/>
+      </w:pPr>
+    </w:lvl>
+    <w:lvl w:ilvl="1" w:tplc="0C0A0019" w:tentative="1">
+      <w:start w:val="1"/>
+      <w:numFmt w:val="lowerLetter"/>
+      <w:lvlText w:val="%2."/>
+      <w:lvlJc w:val="left"/>
+      <w:pPr>
+        <w:ind w:left="1440" w:hanging="360"/>
+      </w:pPr>
+    </w:lvl>
+    <w:lvl w:ilvl="2" w:tplc="0C0A001B" w:tentative="1">
+      <w:start w:val="1"/>
+      <w:numFmt w:val="lowerRoman"/>
+      <w:lvlText w:val="%3."/>
+      <w:lvlJc w:val="right"/>
+      <w:pPr>
+        <w:ind w:left="2160" w:hanging="180"/>
+      </w:pPr>
+    </w:lvl>
+    <w:lvl w:ilvl="3" w:tplc="0C0A000F" w:tentative="1">
+      <w:start w:val="1"/>
+      <w:numFmt w:val="decimal"/>
+      <w:lvlText w:val="%4."/>
+      <w:lvlJc w:val="left"/>
+      <w:pPr>
+        <w:ind w:left="2880" w:hanging="360"/>
+      </w:pPr>
+    </w:lvl>
+    <w:lvl w:ilvl="4" w:tplc="0C0A0019" w:tentative="1">
+      <w:start w:val="1"/>
+      <w:numFmt w:val="lowerLetter"/>
+      <w:lvlText w:val="%5."/>
+      <w:lvlJc w:val="left"/>
+      <w:pPr>
+        <w:ind w:left="3600" w:hanging="360"/>
+      </w:pPr>
+    </w:lvl>
+    <w:lvl w:ilvl="5" w:tplc="0C0A001B" w:tentative="1">
+      <w:start w:val="1"/>
+      <w:numFmt w:val="lowerRoman"/>
+      <w:lvlText w:val="%6."/>
+      <w:lvlJc w:val="right"/>
+      <w:pPr>
+        <w:ind w:left="4320" w:hanging="180"/>
+      </w:pPr>
+    </w:lvl>
+    <w:lvl w:ilvl="6" w:tplc="0C0A000F" w:tentative="1">
+      <w:start w:val="1"/>
+      <w:numFmt w:val="decimal"/>
+      <w:lvlText w:val="%7."/>
+      <w:lvlJc w:val="left"/>
+      <w:pPr>
+        <w:ind w:left="5040" w:hanging="360"/>
+      </w:pPr>
+    </w:lvl>
+    <w:lvl w:ilvl="7" w:tplc="0C0A0019" w:tentative="1">
+      <w:start w:val="1"/>
+      <w:numFmt w:val="lowerLetter"/>
+      <w:lvlText w:val="%8."/>
+      <w:lvlJc w:val="left"/>
+      <w:pPr>
+        <w:ind w:left="5760" w:hanging="360"/>
+      </w:pPr>
+    </w:lvl>
+    <w:lvl w:ilvl="8" w:tplc="0C0A001B" w:tentative="1">
+      <w:start w:val="1"/>
+      <w:numFmt w:val="lowerRoman"/>
+      <w:lvlText w:val="%9."/>
+      <w:lvlJc w:val="right"/>
+      <w:pPr>
+        <w:ind w:left="6480" w:hanging="180"/>
+      </w:pPr>
+    </w:lvl>
+  </w:abstractNum>
+  <w:num w:numId="1" w16cid:durableId="1023168686">
+    <w:abstractNumId w:val="0"/>
+  </w:num>
+</w:numbering>
 </file>
 
 <file path=word/styles.xml><?xml version="1.0" encoding="utf-8"?>
@@ -850,6 +1375,17 @@
     <w:uiPriority w:val="99"/>
     <w:rsid w:val="00E07D20"/>
   </w:style>
+  <w:style w:type="paragraph" w:styleId="Prrafodelista">
+    <w:name w:val="List Paragraph"/>
+    <w:basedOn w:val="Normal"/>
+    <w:uiPriority w:val="34"/>
+    <w:qFormat/>
+    <w:rsid w:val="003F2906"/>
+    <w:pPr>
+      <w:ind w:left="720"/>
+      <w:contextualSpacing/>
+    </w:pPr>
+  </w:style>
 </w:styles>
 </file>
 
